--- a/2course2semestr/NIASPO/IKBO_20_21_Sidorov_S_D_Prakt4.docx
+++ b/2course2semestr/NIASPO/IKBO_20_21_Sidorov_S_D_Prakt4.docx
@@ -464,8 +464,8 @@
                       <w:lang w:eastAsia="ru-RU"/>
                     </w:rPr>
                   </w:pPr>
-                  <w:bookmarkStart w:id="0" w:name="_Toc96255848"/>
-                  <w:bookmarkStart w:id="1" w:name="_Toc96376920"/>
+                  <w:bookmarkStart w:id="0" w:name="_Toc96376920"/>
+                  <w:bookmarkStart w:id="1" w:name="_Toc96255848"/>
                   <w:r>
                     <w:rPr>
                       <w:rFonts w:ascii="Times New Roman" w:hAnsi="Times New Roman" w:eastAsia="Times New Roman" w:cs="Times New Roman"/>
@@ -607,6 +607,7 @@
         <w:trPr>
           <w:gridBefore w:val="1"/>
           <w:wBefore w:w="111" w:type="dxa"/>
+          <w:jc w:val="center"/>
         </w:trPr>
         <w:tc>
           <w:tcPr>
@@ -643,6 +644,7 @@
           <w:gridBefore w:val="1"/>
           <w:wBefore w:w="111" w:type="dxa"/>
           <w:trHeight w:val="283" w:hRule="atLeast"/>
+          <w:jc w:val="center"/>
         </w:trPr>
         <w:tc>
           <w:tcPr>
@@ -1410,14 +1412,6 @@
         <w:gridCol w:w="2658"/>
       </w:tblGrid>
       <w:tr>
-        <w:tblPrEx>
-          <w:tblCellMar>
-            <w:top w:w="0" w:type="dxa"/>
-            <w:left w:w="108" w:type="dxa"/>
-            <w:bottom w:w="0" w:type="dxa"/>
-            <w:right w:w="108" w:type="dxa"/>
-          </w:tblCellMar>
-        </w:tblPrEx>
         <w:tc>
           <w:tcPr>
             <w:tcW w:w="3510" w:type="dxa"/>
@@ -3033,6 +3027,12 @@
             <w:insideH w:val="single" w:color="auto" w:sz="4" w:space="0"/>
             <w:insideV w:val="single" w:color="auto" w:sz="4" w:space="0"/>
           </w:tblBorders>
+          <w:tblCellMar>
+            <w:top w:w="0" w:type="dxa"/>
+            <w:left w:w="108" w:type="dxa"/>
+            <w:bottom w:w="0" w:type="dxa"/>
+            <w:right w:w="108" w:type="dxa"/>
+          </w:tblCellMar>
         </w:tblPrEx>
         <w:tc>
           <w:tcPr>
@@ -4280,12 +4280,6 @@
             <w:insideH w:val="single" w:color="auto" w:sz="4" w:space="0"/>
             <w:insideV w:val="single" w:color="auto" w:sz="4" w:space="0"/>
           </w:tblBorders>
-          <w:tblCellMar>
-            <w:top w:w="0" w:type="dxa"/>
-            <w:left w:w="108" w:type="dxa"/>
-            <w:bottom w:w="0" w:type="dxa"/>
-            <w:right w:w="108" w:type="dxa"/>
-          </w:tblCellMar>
         </w:tblPrEx>
         <w:tc>
           <w:tcPr>
@@ -4490,8 +4484,6 @@
           <w:szCs w:val="28"/>
         </w:rPr>
       </w:pPr>
-      <w:bookmarkStart w:id="2" w:name="_GoBack"/>
-      <w:bookmarkEnd w:id="2"/>
       <w:r>
         <w:rPr>
           <w:rFonts w:ascii="Times New Roman" w:hAnsi="Times New Roman" w:cs="Times New Roman"/>
@@ -4756,6 +4748,12 @@
             <w:insideH w:val="single" w:color="auto" w:sz="4" w:space="0"/>
             <w:insideV w:val="single" w:color="auto" w:sz="4" w:space="0"/>
           </w:tblBorders>
+          <w:tblCellMar>
+            <w:top w:w="0" w:type="dxa"/>
+            <w:left w:w="108" w:type="dxa"/>
+            <w:bottom w:w="0" w:type="dxa"/>
+            <w:right w:w="108" w:type="dxa"/>
+          </w:tblCellMar>
         </w:tblPrEx>
         <w:tc>
           <w:tcPr>
@@ -6707,7 +6705,22 @@
           <w:rFonts w:ascii="Times New Roman" w:hAnsi="Times New Roman" w:cs="Times New Roman"/>
           <w:sz w:val="28"/>
         </w:rPr>
-        <w:t>с помощью команды scp осуществить копирование трех файлов (каждый файл отдельно) через ssh из среды Linux на Windows 10 машину. Этой же командой и в этой же среде скопировать директорию. Скопируйте архив, а затем разархивируйте архив на новом месте.</w:t>
+        <w:t>с помощью команды scp осуществить копирование трех файлов (каждый файл отдельно) через ssh из среды Linux на Windows 10 машину. Этой же командой и в этой ж</w:t>
+      </w:r>
+      <w:r>
+        <w:rPr>
+          <w:rFonts w:hint="default" w:ascii="Times New Roman" w:hAnsi="Times New Roman" w:cs="Times New Roman"/>
+          <w:sz w:val="28"/>
+          <w:lang w:val="ru-RU"/>
+        </w:rPr>
+        <w:t xml:space="preserve"> </w:t>
+      </w:r>
+      <w:r>
+        <w:rPr>
+          <w:rFonts w:ascii="Times New Roman" w:hAnsi="Times New Roman" w:cs="Times New Roman"/>
+          <w:sz w:val="28"/>
+        </w:rPr>
+        <w:t>е среде скопировать директорию. Скопируйте архив, а затем разархивируйте архив на новом месте.</w:t>
       </w:r>
       <w:r>
         <w:rPr>
@@ -7383,12 +7396,6 @@
             <w:insideH w:val="single" w:color="auto" w:sz="4" w:space="0"/>
             <w:insideV w:val="single" w:color="auto" w:sz="4" w:space="0"/>
           </w:tblBorders>
-          <w:tblCellMar>
-            <w:top w:w="0" w:type="dxa"/>
-            <w:left w:w="108" w:type="dxa"/>
-            <w:bottom w:w="0" w:type="dxa"/>
-            <w:right w:w="108" w:type="dxa"/>
-          </w:tblCellMar>
         </w:tblPrEx>
         <w:tc>
           <w:tcPr>
@@ -8728,6 +8735,12 @@
             <w:insideH w:val="single" w:color="auto" w:sz="4" w:space="0"/>
             <w:insideV w:val="single" w:color="auto" w:sz="4" w:space="0"/>
           </w:tblBorders>
+          <w:tblCellMar>
+            <w:top w:w="0" w:type="dxa"/>
+            <w:left w:w="108" w:type="dxa"/>
+            <w:bottom w:w="0" w:type="dxa"/>
+            <w:right w:w="108" w:type="dxa"/>
+          </w:tblCellMar>
         </w:tblPrEx>
         <w:tc>
           <w:tcPr>
@@ -10725,6 +10738,12 @@
             <w:insideH w:val="single" w:color="auto" w:sz="4" w:space="0"/>
             <w:insideV w:val="single" w:color="auto" w:sz="4" w:space="0"/>
           </w:tblBorders>
+          <w:tblCellMar>
+            <w:top w:w="0" w:type="dxa"/>
+            <w:left w:w="108" w:type="dxa"/>
+            <w:bottom w:w="0" w:type="dxa"/>
+            <w:right w:w="108" w:type="dxa"/>
+          </w:tblCellMar>
         </w:tblPrEx>
         <w:tc>
           <w:tcPr>
@@ -11796,12 +11815,6 @@
             <w:insideH w:val="single" w:color="auto" w:sz="4" w:space="0"/>
             <w:insideV w:val="single" w:color="auto" w:sz="4" w:space="0"/>
           </w:tblBorders>
-          <w:tblCellMar>
-            <w:top w:w="0" w:type="dxa"/>
-            <w:left w:w="108" w:type="dxa"/>
-            <w:bottom w:w="0" w:type="dxa"/>
-            <w:right w:w="108" w:type="dxa"/>
-          </w:tblCellMar>
         </w:tblPrEx>
         <w:tc>
           <w:tcPr>
@@ -11978,6 +11991,329 @@
           <w:szCs w:val="28"/>
         </w:rPr>
         <w:t>-v для tar показывает более подробную информацию, -t показывает содержимое архива</w:t>
+      </w:r>
+    </w:p>
+    <w:tbl>
+      <w:tblPr>
+        <w:tblStyle w:val="18"/>
+        <w:tblW w:w="0" w:type="auto"/>
+        <w:tblInd w:w="0" w:type="dxa"/>
+        <w:tblBorders>
+          <w:top w:val="single" w:color="auto" w:sz="4" w:space="0"/>
+          <w:left w:val="single" w:color="auto" w:sz="4" w:space="0"/>
+          <w:bottom w:val="single" w:color="auto" w:sz="4" w:space="0"/>
+          <w:right w:val="single" w:color="auto" w:sz="4" w:space="0"/>
+          <w:insideH w:val="single" w:color="auto" w:sz="4" w:space="0"/>
+          <w:insideV w:val="single" w:color="auto" w:sz="4" w:space="0"/>
+        </w:tblBorders>
+        <w:tblLayout w:type="autofit"/>
+        <w:tblCellMar>
+          <w:top w:w="0" w:type="dxa"/>
+          <w:left w:w="108" w:type="dxa"/>
+          <w:bottom w:w="0" w:type="dxa"/>
+          <w:right w:w="108" w:type="dxa"/>
+        </w:tblCellMar>
+      </w:tblPr>
+      <w:tblGrid>
+        <w:gridCol w:w="9345"/>
+      </w:tblGrid>
+      <w:tr>
+        <w:tblPrEx>
+          <w:tblBorders>
+            <w:top w:val="single" w:color="auto" w:sz="4" w:space="0"/>
+            <w:left w:val="single" w:color="auto" w:sz="4" w:space="0"/>
+            <w:bottom w:val="single" w:color="auto" w:sz="4" w:space="0"/>
+            <w:right w:val="single" w:color="auto" w:sz="4" w:space="0"/>
+            <w:insideH w:val="single" w:color="auto" w:sz="4" w:space="0"/>
+            <w:insideV w:val="single" w:color="auto" w:sz="4" w:space="0"/>
+          </w:tblBorders>
+        </w:tblPrEx>
+        <w:tc>
+          <w:tcPr>
+            <w:tcW w:w="9345" w:type="dxa"/>
+          </w:tcPr>
+          <w:p>
+            <w:pPr>
+              <w:pStyle w:val="29"/>
+              <w:rPr>
+                <w:sz w:val="20"/>
+                <w:szCs w:val="24"/>
+                <w:lang w:val="en-US" w:eastAsia="ru-RU"/>
+              </w:rPr>
+            </w:pPr>
+            <w:r>
+              <w:rPr>
+                <w:sz w:val="20"/>
+                <w:lang w:val="en-US" w:eastAsia="ru-RU"/>
+              </w:rPr>
+              <w:t>mshiz@DESKTOP-</w:t>
+            </w:r>
+            <w:r>
+              <w:rPr>
+                <w:color w:val="333333"/>
+                <w:sz w:val="20"/>
+                <w:lang w:val="en-US"/>
+              </w:rPr>
+              <w:t>4OEAK8A</w:t>
+            </w:r>
+            <w:r>
+              <w:rPr>
+                <w:sz w:val="20"/>
+                <w:lang w:val="en-US" w:eastAsia="ru-RU"/>
+              </w:rPr>
+              <w:t>:~$ tar -v -tf myarchwin.tar</w:t>
+            </w:r>
+          </w:p>
+          <w:p>
+            <w:pPr>
+              <w:pStyle w:val="29"/>
+              <w:rPr>
+                <w:sz w:val="20"/>
+                <w:szCs w:val="24"/>
+                <w:lang w:val="en-US" w:eastAsia="ru-RU"/>
+              </w:rPr>
+            </w:pPr>
+            <w:r>
+              <w:rPr>
+                <w:sz w:val="20"/>
+                <w:lang w:val="en-US" w:eastAsia="ru-RU"/>
+              </w:rPr>
+              <w:t>-rw-rw-rw- 0/0               0 2022-03-24 17:33 file4.txt</w:t>
+            </w:r>
+          </w:p>
+          <w:p>
+            <w:pPr>
+              <w:pStyle w:val="29"/>
+              <w:rPr>
+                <w:sz w:val="20"/>
+                <w:szCs w:val="24"/>
+                <w:lang w:val="en-US" w:eastAsia="ru-RU"/>
+              </w:rPr>
+            </w:pPr>
+            <w:r>
+              <w:rPr>
+                <w:sz w:val="20"/>
+                <w:lang w:val="en-US" w:eastAsia="ru-RU"/>
+              </w:rPr>
+              <w:t>-rw-rw-rw- 0/0               0 2022-03-24 17:33 file5.txt</w:t>
+            </w:r>
+          </w:p>
+          <w:p>
+            <w:pPr>
+              <w:pStyle w:val="29"/>
+              <w:rPr>
+                <w:szCs w:val="24"/>
+                <w:lang w:val="en-US" w:eastAsia="ru-RU"/>
+              </w:rPr>
+            </w:pPr>
+            <w:r>
+              <w:rPr>
+                <w:sz w:val="20"/>
+                <w:lang w:val="en-US" w:eastAsia="ru-RU"/>
+              </w:rPr>
+              <w:t>-rw-rw-rw- 0/0               0 2022-03-24 17:33 file6.txt </w:t>
+            </w:r>
+          </w:p>
+        </w:tc>
+      </w:tr>
+    </w:tbl>
+    <w:p>
+      <w:pPr>
+        <w:spacing w:before="120" w:after="0" w:line="360" w:lineRule="auto"/>
+        <w:ind w:firstLine="708"/>
+        <w:jc w:val="both"/>
+        <w:rPr>
+          <w:rFonts w:ascii="Times New Roman" w:hAnsi="Times New Roman" w:cs="Times New Roman"/>
+          <w:sz w:val="28"/>
+          <w:szCs w:val="28"/>
+        </w:rPr>
+      </w:pPr>
+      <w:r>
+        <w:rPr>
+          <w:rFonts w:ascii="Times New Roman" w:hAnsi="Times New Roman" w:cs="Times New Roman"/>
+          <w:sz w:val="28"/>
+          <w:szCs w:val="28"/>
+        </w:rPr>
+        <w:t xml:space="preserve">Задание 13: </w:t>
+      </w:r>
+      <w:r>
+        <w:rPr>
+          <w:rFonts w:ascii="Times New Roman" w:hAnsi="Times New Roman" w:cs="Times New Roman"/>
+          <w:sz w:val="28"/>
+        </w:rPr>
+        <w:t xml:space="preserve">попробуйте скопировать файл со следующего ресурса (или любого другого удаленного доступного для работы ресурса) командами scp, sftp. ftp://ftp.hp.com:21/pub/softpaq/sp40001/sp40001.cva Объясните полученный результат по отношению к команде curl. Попробуйте скопировать этот же файл командой ftp (в среде Linux и Windows 10). </w:t>
+      </w:r>
+      <w:r>
+        <w:rPr>
+          <w:rFonts w:ascii="Times New Roman" w:hAnsi="Times New Roman" w:cs="Times New Roman"/>
+          <w:sz w:val="28"/>
+          <w:szCs w:val="28"/>
+        </w:rPr>
+        <w:t>Результат представлен на Листингах 25</w:t>
+      </w:r>
+      <w:r>
+        <w:rPr>
+          <w:rFonts w:ascii="Times New Roman" w:hAnsi="Times New Roman" w:cs="Times New Roman"/>
+          <w:sz w:val="28"/>
+          <w:szCs w:val="28"/>
+          <w:lang w:val="en-US"/>
+        </w:rPr>
+        <w:t>, 26</w:t>
+      </w:r>
+      <w:r>
+        <w:rPr>
+          <w:rFonts w:ascii="Times New Roman" w:hAnsi="Times New Roman" w:cs="Times New Roman"/>
+          <w:sz w:val="28"/>
+          <w:szCs w:val="28"/>
+        </w:rPr>
+        <w:t>.</w:t>
+      </w:r>
+    </w:p>
+    <w:p>
+      <w:pPr>
+        <w:spacing w:after="0" w:line="240" w:lineRule="auto"/>
+        <w:jc w:val="both"/>
+        <w:rPr>
+          <w:rFonts w:ascii="Times New Roman" w:hAnsi="Times New Roman" w:cs="Times New Roman"/>
+          <w:sz w:val="28"/>
+          <w:szCs w:val="28"/>
+        </w:rPr>
+      </w:pPr>
+      <w:r>
+        <w:rPr>
+          <w:rFonts w:ascii="Times New Roman" w:hAnsi="Times New Roman" w:cs="Times New Roman"/>
+          <w:sz w:val="28"/>
+          <w:szCs w:val="28"/>
+        </w:rPr>
+        <w:t>Листинг 25 –</w:t>
+      </w:r>
+      <w:r>
+        <w:rPr>
+          <w:rFonts w:ascii="Times New Roman" w:hAnsi="Times New Roman" w:cs="Times New Roman"/>
+          <w:sz w:val="36"/>
+          <w:szCs w:val="28"/>
+        </w:rPr>
+        <w:t xml:space="preserve"> </w:t>
+      </w:r>
+      <w:r>
+        <w:rPr>
+          <w:rFonts w:ascii="Times New Roman" w:hAnsi="Times New Roman" w:cs="Times New Roman"/>
+          <w:sz w:val="28"/>
+        </w:rPr>
+        <w:t xml:space="preserve">Копирование данных с ресурса </w:t>
+      </w:r>
+      <w:r>
+        <w:rPr>
+          <w:rFonts w:ascii="Times New Roman" w:hAnsi="Times New Roman" w:cs="Times New Roman"/>
+          <w:sz w:val="28"/>
+          <w:lang w:val="en-US"/>
+        </w:rPr>
+        <w:t>ftp</w:t>
+      </w:r>
+      <w:r>
+        <w:rPr>
+          <w:rFonts w:ascii="Times New Roman" w:hAnsi="Times New Roman" w:cs="Times New Roman"/>
+          <w:sz w:val="28"/>
+        </w:rPr>
+        <w:t>://</w:t>
+      </w:r>
+      <w:r>
+        <w:rPr>
+          <w:rFonts w:ascii="Times New Roman" w:hAnsi="Times New Roman" w:cs="Times New Roman"/>
+          <w:sz w:val="28"/>
+          <w:lang w:val="en-US"/>
+        </w:rPr>
+        <w:t>test</w:t>
+      </w:r>
+      <w:r>
+        <w:rPr>
+          <w:rFonts w:ascii="Times New Roman" w:hAnsi="Times New Roman" w:cs="Times New Roman"/>
+          <w:sz w:val="28"/>
+        </w:rPr>
+        <w:t>.</w:t>
+      </w:r>
+      <w:r>
+        <w:rPr>
+          <w:rFonts w:ascii="Times New Roman" w:hAnsi="Times New Roman" w:cs="Times New Roman"/>
+          <w:sz w:val="28"/>
+          <w:lang w:val="en-US"/>
+        </w:rPr>
+        <w:t>rebex</w:t>
+      </w:r>
+      <w:r>
+        <w:rPr>
+          <w:rFonts w:ascii="Times New Roman" w:hAnsi="Times New Roman" w:cs="Times New Roman"/>
+          <w:sz w:val="28"/>
+        </w:rPr>
+        <w:t>.</w:t>
+      </w:r>
+      <w:r>
+        <w:rPr>
+          <w:rFonts w:ascii="Times New Roman" w:hAnsi="Times New Roman" w:cs="Times New Roman"/>
+          <w:sz w:val="28"/>
+          <w:lang w:val="en-US"/>
+        </w:rPr>
+        <w:t>net</w:t>
+      </w:r>
+      <w:r>
+        <w:rPr>
+          <w:rFonts w:ascii="Times New Roman" w:hAnsi="Times New Roman" w:cs="Times New Roman"/>
+          <w:sz w:val="28"/>
+        </w:rPr>
+        <w:t xml:space="preserve">/ командами </w:t>
+      </w:r>
+      <w:r>
+        <w:rPr>
+          <w:rFonts w:ascii="Times New Roman" w:hAnsi="Times New Roman" w:cs="Times New Roman"/>
+          <w:sz w:val="28"/>
+          <w:lang w:val="en-US"/>
+        </w:rPr>
+        <w:t>scp</w:t>
+      </w:r>
+      <w:r>
+        <w:rPr>
+          <w:rFonts w:ascii="Times New Roman" w:hAnsi="Times New Roman" w:cs="Times New Roman"/>
+          <w:sz w:val="28"/>
+        </w:rPr>
+        <w:t xml:space="preserve">, </w:t>
+      </w:r>
+      <w:r>
+        <w:rPr>
+          <w:rFonts w:ascii="Times New Roman" w:hAnsi="Times New Roman" w:cs="Times New Roman"/>
+          <w:sz w:val="28"/>
+          <w:lang w:val="en-US"/>
+        </w:rPr>
+        <w:t>sftp</w:t>
+      </w:r>
+      <w:r>
+        <w:rPr>
+          <w:rFonts w:ascii="Times New Roman" w:hAnsi="Times New Roman" w:cs="Times New Roman"/>
+          <w:sz w:val="28"/>
+        </w:rPr>
+        <w:t xml:space="preserve">, </w:t>
+      </w:r>
+      <w:r>
+        <w:rPr>
+          <w:rFonts w:ascii="Times New Roman" w:hAnsi="Times New Roman" w:cs="Times New Roman"/>
+          <w:sz w:val="28"/>
+          <w:lang w:val="en-US"/>
+        </w:rPr>
+        <w:t>ftp</w:t>
+      </w:r>
+      <w:r>
+        <w:rPr>
+          <w:rFonts w:ascii="Times New Roman" w:hAnsi="Times New Roman" w:cs="Times New Roman"/>
+          <w:sz w:val="28"/>
+        </w:rPr>
+        <w:t xml:space="preserve"> в среде </w:t>
+      </w:r>
+      <w:r>
+        <w:rPr>
+          <w:rFonts w:ascii="Times New Roman" w:hAnsi="Times New Roman" w:cs="Times New Roman"/>
+          <w:sz w:val="28"/>
+          <w:lang w:val="en-US"/>
+        </w:rPr>
+        <w:t>Linux</w:t>
       </w:r>
     </w:p>
     <w:tbl>
@@ -12027,286 +12363,592 @@
           </w:tcPr>
           <w:p>
             <w:pPr>
-              <w:pStyle w:val="29"/>
-              <w:rPr>
-                <w:sz w:val="20"/>
-                <w:szCs w:val="24"/>
-                <w:lang w:val="en-US" w:eastAsia="ru-RU"/>
-              </w:rPr>
-            </w:pPr>
-            <w:r>
-              <w:rPr>
-                <w:sz w:val="20"/>
-                <w:lang w:val="en-US" w:eastAsia="ru-RU"/>
-              </w:rPr>
-              <w:t>mshiz@DESKTOP-</w:t>
-            </w:r>
-            <w:r>
-              <w:rPr>
-                <w:color w:val="333333"/>
-                <w:sz w:val="20"/>
-                <w:lang w:val="en-US"/>
-              </w:rPr>
-              <w:t>4OEAK8A</w:t>
-            </w:r>
-            <w:r>
-              <w:rPr>
-                <w:sz w:val="20"/>
-                <w:lang w:val="en-US" w:eastAsia="ru-RU"/>
-              </w:rPr>
-              <w:t>:~$ tar -v -tf myarchwin.tar</w:t>
-            </w:r>
-          </w:p>
-          <w:p>
-            <w:pPr>
-              <w:pStyle w:val="29"/>
-              <w:rPr>
-                <w:sz w:val="20"/>
-                <w:szCs w:val="24"/>
-                <w:lang w:val="en-US" w:eastAsia="ru-RU"/>
-              </w:rPr>
-            </w:pPr>
-            <w:r>
-              <w:rPr>
-                <w:sz w:val="20"/>
-                <w:lang w:val="en-US" w:eastAsia="ru-RU"/>
-              </w:rPr>
-              <w:t>-rw-rw-rw- 0/0               0 2022-03-24 17:33 file4.txt</w:t>
-            </w:r>
-          </w:p>
-          <w:p>
-            <w:pPr>
-              <w:pStyle w:val="29"/>
-              <w:rPr>
-                <w:sz w:val="20"/>
-                <w:szCs w:val="24"/>
-                <w:lang w:val="en-US" w:eastAsia="ru-RU"/>
-              </w:rPr>
-            </w:pPr>
-            <w:r>
-              <w:rPr>
-                <w:sz w:val="20"/>
-                <w:lang w:val="en-US" w:eastAsia="ru-RU"/>
-              </w:rPr>
-              <w:t>-rw-rw-rw- 0/0               0 2022-03-24 17:33 file5.txt</w:t>
-            </w:r>
-          </w:p>
-          <w:p>
-            <w:pPr>
-              <w:pStyle w:val="29"/>
-              <w:rPr>
-                <w:szCs w:val="24"/>
-                <w:lang w:val="en-US" w:eastAsia="ru-RU"/>
-              </w:rPr>
-            </w:pPr>
-            <w:r>
-              <w:rPr>
-                <w:sz w:val="20"/>
-                <w:lang w:val="en-US" w:eastAsia="ru-RU"/>
-              </w:rPr>
-              <w:t>-rw-rw-rw- 0/0               0 2022-03-24 17:33 file6.txt </w:t>
-            </w:r>
+              <w:pStyle w:val="17"/>
+              <w:spacing w:line="244" w:lineRule="atLeast"/>
+              <w:rPr>
+                <w:color w:val="333333"/>
+                <w:lang w:val="en-US" w:eastAsia="en-US"/>
+              </w:rPr>
+            </w:pPr>
+            <w:r>
+              <w:rPr>
+                <w:color w:val="333333"/>
+                <w:lang w:val="en-US" w:eastAsia="en-US"/>
+              </w:rPr>
+              <w:t>mshiz@DESKTOP-4OEAK8A:~$ scp demo@test.rebex.net:/pub/example/KeyGenerator.png /home/sidorv</w:t>
+            </w:r>
+          </w:p>
+          <w:p>
+            <w:pPr>
+              <w:pStyle w:val="17"/>
+              <w:spacing w:line="244" w:lineRule="atLeast"/>
+              <w:rPr>
+                <w:color w:val="333333"/>
+                <w:lang w:val="en-US" w:eastAsia="en-US"/>
+              </w:rPr>
+            </w:pPr>
+            <w:r>
+              <w:rPr>
+                <w:color w:val="333333"/>
+                <w:lang w:val="en-US" w:eastAsia="en-US"/>
+              </w:rPr>
+              <w:t>(demo@test.rebex.net) Password:</w:t>
+            </w:r>
+          </w:p>
+          <w:p>
+            <w:pPr>
+              <w:pStyle w:val="17"/>
+              <w:spacing w:line="244" w:lineRule="atLeast"/>
+              <w:rPr>
+                <w:color w:val="333333"/>
+                <w:lang w:val="en-US" w:eastAsia="en-US"/>
+              </w:rPr>
+            </w:pPr>
+            <w:r>
+              <w:rPr>
+                <w:color w:val="333333"/>
+                <w:lang w:val="en-US" w:eastAsia="en-US"/>
+              </w:rPr>
+              <w:t>KeyGenerator.png                                                                      100%   36KB 153.7KB/s   00:00</w:t>
+            </w:r>
+          </w:p>
+          <w:p>
+            <w:pPr>
+              <w:pStyle w:val="17"/>
+              <w:spacing w:line="244" w:lineRule="atLeast"/>
+              <w:rPr>
+                <w:color w:val="333333"/>
+                <w:lang w:val="en-US" w:eastAsia="en-US"/>
+              </w:rPr>
+            </w:pPr>
+          </w:p>
+          <w:p>
+            <w:pPr>
+              <w:pStyle w:val="17"/>
+              <w:spacing w:line="244" w:lineRule="atLeast"/>
+              <w:rPr>
+                <w:color w:val="333333"/>
+                <w:lang w:val="en-US" w:eastAsia="en-US"/>
+              </w:rPr>
+            </w:pPr>
+            <w:r>
+              <w:rPr>
+                <w:color w:val="333333"/>
+                <w:lang w:val="en-US" w:eastAsia="en-US"/>
+              </w:rPr>
+              <w:t>mshiz@DESKTOP-4OEAK8A:~$ sftp demo@test.rebex.net</w:t>
+            </w:r>
+          </w:p>
+          <w:p>
+            <w:pPr>
+              <w:pStyle w:val="17"/>
+              <w:spacing w:line="244" w:lineRule="atLeast"/>
+              <w:rPr>
+                <w:color w:val="333333"/>
+                <w:lang w:val="en-US" w:eastAsia="en-US"/>
+              </w:rPr>
+            </w:pPr>
+            <w:r>
+              <w:rPr>
+                <w:color w:val="333333"/>
+                <w:lang w:val="en-US" w:eastAsia="en-US"/>
+              </w:rPr>
+              <w:t>(demo@test.rebex.net) Password:</w:t>
+            </w:r>
+          </w:p>
+          <w:p>
+            <w:pPr>
+              <w:pStyle w:val="17"/>
+              <w:spacing w:line="244" w:lineRule="atLeast"/>
+              <w:rPr>
+                <w:color w:val="333333"/>
+                <w:lang w:val="en-US" w:eastAsia="en-US"/>
+              </w:rPr>
+            </w:pPr>
+            <w:r>
+              <w:rPr>
+                <w:color w:val="333333"/>
+                <w:lang w:val="en-US" w:eastAsia="en-US"/>
+              </w:rPr>
+              <w:t>Connected to test.rebex.net.</w:t>
+            </w:r>
+          </w:p>
+          <w:p>
+            <w:pPr>
+              <w:pStyle w:val="17"/>
+              <w:spacing w:line="244" w:lineRule="atLeast"/>
+              <w:rPr>
+                <w:color w:val="333333"/>
+                <w:lang w:val="en-US" w:eastAsia="en-US"/>
+              </w:rPr>
+            </w:pPr>
+            <w:r>
+              <w:rPr>
+                <w:color w:val="333333"/>
+                <w:lang w:val="en-US" w:eastAsia="en-US"/>
+              </w:rPr>
+              <w:t>sftp&gt; get /pub/example/pop3-browser.png /home/sidorv</w:t>
+            </w:r>
+          </w:p>
+          <w:p>
+            <w:pPr>
+              <w:pStyle w:val="17"/>
+              <w:spacing w:line="244" w:lineRule="atLeast"/>
+              <w:rPr>
+                <w:color w:val="333333"/>
+                <w:lang w:val="en-US" w:eastAsia="en-US"/>
+              </w:rPr>
+            </w:pPr>
+            <w:r>
+              <w:rPr>
+                <w:color w:val="333333"/>
+                <w:lang w:val="en-US" w:eastAsia="en-US"/>
+              </w:rPr>
+              <w:t>Fetching /pub/example/pop3-browser.png to /home/sidorv /pop3-browser.png</w:t>
+            </w:r>
+          </w:p>
+          <w:p>
+            <w:pPr>
+              <w:pStyle w:val="17"/>
+              <w:spacing w:line="244" w:lineRule="atLeast"/>
+              <w:rPr>
+                <w:lang w:val="en-US"/>
+              </w:rPr>
+            </w:pPr>
           </w:p>
         </w:tc>
       </w:tr>
     </w:tbl>
     <w:p>
       <w:pPr>
-        <w:spacing w:before="120" w:after="0" w:line="360" w:lineRule="auto"/>
-        <w:ind w:firstLine="708"/>
-        <w:jc w:val="both"/>
-        <w:rPr>
-          <w:rFonts w:ascii="Times New Roman" w:hAnsi="Times New Roman" w:cs="Times New Roman"/>
-          <w:sz w:val="28"/>
-          <w:szCs w:val="28"/>
+        <w:spacing w:after="0"/>
+        <w:rPr>
+          <w:rFonts w:ascii="Times New Roman" w:hAnsi="Times New Roman" w:cs="Times New Roman"/>
+          <w:sz w:val="28"/>
         </w:rPr>
       </w:pPr>
       <w:r>
         <w:rPr>
           <w:rFonts w:ascii="Times New Roman" w:hAnsi="Times New Roman" w:cs="Times New Roman"/>
           <w:sz w:val="28"/>
-          <w:szCs w:val="28"/>
-        </w:rPr>
-        <w:t xml:space="preserve">Задание 13: </w:t>
-      </w:r>
-      <w:r>
-        <w:rPr>
-          <w:rFonts w:ascii="Times New Roman" w:hAnsi="Times New Roman" w:cs="Times New Roman"/>
-          <w:sz w:val="28"/>
-        </w:rPr>
-        <w:t xml:space="preserve">попробуйте скопировать файл со следующего ресурса (или любого другого удаленного доступного для работы ресурса) командами scp, sftp. ftp://ftp.hp.com:21/pub/softpaq/sp40001/sp40001.cva Объясните полученный результат по отношению к команде curl. Попробуйте скопировать этот же файл командой ftp (в среде Linux и Windows 10). </w:t>
-      </w:r>
-      <w:r>
-        <w:rPr>
-          <w:rFonts w:ascii="Times New Roman" w:hAnsi="Times New Roman" w:cs="Times New Roman"/>
-          <w:sz w:val="28"/>
-          <w:szCs w:val="28"/>
-        </w:rPr>
-        <w:t>Результат представлен на Листингах 25</w:t>
-      </w:r>
-      <w:r>
-        <w:rPr>
-          <w:rFonts w:ascii="Times New Roman" w:hAnsi="Times New Roman" w:cs="Times New Roman"/>
-          <w:sz w:val="28"/>
-          <w:szCs w:val="28"/>
-          <w:lang w:val="en-US"/>
-        </w:rPr>
-        <w:t>, 26</w:t>
-      </w:r>
-      <w:r>
-        <w:rPr>
-          <w:rFonts w:ascii="Times New Roman" w:hAnsi="Times New Roman" w:cs="Times New Roman"/>
-          <w:sz w:val="28"/>
-          <w:szCs w:val="28"/>
-        </w:rPr>
-        <w:t>.</w:t>
+        </w:rPr>
+        <w:t>Продолжение листинга 25</w:t>
       </w:r>
     </w:p>
+    <w:tbl>
+      <w:tblPr>
+        <w:tblStyle w:val="18"/>
+        <w:tblW w:w="0" w:type="auto"/>
+        <w:tblInd w:w="0" w:type="dxa"/>
+        <w:tblBorders>
+          <w:top w:val="single" w:color="auto" w:sz="4" w:space="0"/>
+          <w:left w:val="single" w:color="auto" w:sz="4" w:space="0"/>
+          <w:bottom w:val="single" w:color="auto" w:sz="4" w:space="0"/>
+          <w:right w:val="single" w:color="auto" w:sz="4" w:space="0"/>
+          <w:insideH w:val="single" w:color="auto" w:sz="4" w:space="0"/>
+          <w:insideV w:val="single" w:color="auto" w:sz="4" w:space="0"/>
+        </w:tblBorders>
+        <w:tblLayout w:type="autofit"/>
+        <w:tblCellMar>
+          <w:top w:w="0" w:type="dxa"/>
+          <w:left w:w="108" w:type="dxa"/>
+          <w:bottom w:w="0" w:type="dxa"/>
+          <w:right w:w="108" w:type="dxa"/>
+        </w:tblCellMar>
+      </w:tblPr>
+      <w:tblGrid>
+        <w:gridCol w:w="9458"/>
+      </w:tblGrid>
+      <w:tr>
+        <w:tblPrEx>
+          <w:tblBorders>
+            <w:top w:val="single" w:color="auto" w:sz="4" w:space="0"/>
+            <w:left w:val="single" w:color="auto" w:sz="4" w:space="0"/>
+            <w:bottom w:val="single" w:color="auto" w:sz="4" w:space="0"/>
+            <w:right w:val="single" w:color="auto" w:sz="4" w:space="0"/>
+            <w:insideH w:val="single" w:color="auto" w:sz="4" w:space="0"/>
+            <w:insideV w:val="single" w:color="auto" w:sz="4" w:space="0"/>
+          </w:tblBorders>
+          <w:tblCellMar>
+            <w:top w:w="0" w:type="dxa"/>
+            <w:left w:w="108" w:type="dxa"/>
+            <w:bottom w:w="0" w:type="dxa"/>
+            <w:right w:w="108" w:type="dxa"/>
+          </w:tblCellMar>
+        </w:tblPrEx>
+        <w:tc>
+          <w:tcPr>
+            <w:tcW w:w="9345" w:type="dxa"/>
+          </w:tcPr>
+          <w:p>
+            <w:pPr>
+              <w:pStyle w:val="17"/>
+              <w:spacing w:line="244" w:lineRule="atLeast"/>
+              <w:rPr>
+                <w:color w:val="333333"/>
+                <w:lang w:val="en-US" w:eastAsia="en-US"/>
+              </w:rPr>
+            </w:pPr>
+            <w:r>
+              <w:rPr>
+                <w:color w:val="333333"/>
+                <w:lang w:val="en-US" w:eastAsia="en-US"/>
+              </w:rPr>
+              <w:t>pop3-browser.png                                                                      100%   20KB  51.5KB/s   00:00</w:t>
+            </w:r>
+          </w:p>
+          <w:p>
+            <w:pPr>
+              <w:pStyle w:val="17"/>
+              <w:spacing w:line="244" w:lineRule="atLeast"/>
+              <w:rPr>
+                <w:color w:val="333333"/>
+                <w:lang w:val="en-US" w:eastAsia="en-US"/>
+              </w:rPr>
+            </w:pPr>
+          </w:p>
+          <w:p>
+            <w:pPr>
+              <w:pStyle w:val="29"/>
+              <w:rPr>
+                <w:color w:val="333333"/>
+                <w:sz w:val="20"/>
+                <w:szCs w:val="20"/>
+                <w:lang w:val="en-US"/>
+              </w:rPr>
+            </w:pPr>
+            <w:r>
+              <w:rPr>
+                <w:color w:val="333333"/>
+                <w:sz w:val="20"/>
+                <w:szCs w:val="20"/>
+                <w:lang w:val="en-US"/>
+              </w:rPr>
+              <w:t>mshiz@DESKTOP-4OEAK8A:~/files$ ftp test.rebex.net</w:t>
+            </w:r>
+          </w:p>
+          <w:p>
+            <w:pPr>
+              <w:pStyle w:val="17"/>
+              <w:spacing w:line="244" w:lineRule="atLeast"/>
+              <w:rPr>
+                <w:color w:val="333333"/>
+                <w:lang w:val="en-US" w:eastAsia="en-US"/>
+              </w:rPr>
+            </w:pPr>
+            <w:r>
+              <w:rPr>
+                <w:color w:val="333333"/>
+                <w:lang w:val="en-US" w:eastAsia="en-US"/>
+              </w:rPr>
+              <w:t>Connected to test.rebex.net.</w:t>
+            </w:r>
+          </w:p>
+          <w:p>
+            <w:pPr>
+              <w:pStyle w:val="17"/>
+              <w:spacing w:line="244" w:lineRule="atLeast"/>
+              <w:rPr>
+                <w:color w:val="333333"/>
+                <w:lang w:val="en-US" w:eastAsia="en-US"/>
+              </w:rPr>
+            </w:pPr>
+            <w:r>
+              <w:rPr>
+                <w:color w:val="333333"/>
+                <w:lang w:val="en-US" w:eastAsia="en-US"/>
+              </w:rPr>
+              <w:t>220 Microsoft FTP Service</w:t>
+            </w:r>
+          </w:p>
+          <w:p>
+            <w:pPr>
+              <w:pStyle w:val="17"/>
+              <w:spacing w:line="244" w:lineRule="atLeast"/>
+              <w:rPr>
+                <w:color w:val="333333"/>
+                <w:lang w:val="en-US" w:eastAsia="en-US"/>
+              </w:rPr>
+            </w:pPr>
+            <w:r>
+              <w:rPr>
+                <w:color w:val="333333"/>
+                <w:lang w:val="en-US" w:eastAsia="en-US"/>
+              </w:rPr>
+              <w:t>Name (test.rebex.net:mshiz): demo</w:t>
+            </w:r>
+          </w:p>
+          <w:p>
+            <w:pPr>
+              <w:pStyle w:val="17"/>
+              <w:spacing w:line="244" w:lineRule="atLeast"/>
+              <w:rPr>
+                <w:color w:val="333333"/>
+                <w:lang w:val="en-US" w:eastAsia="en-US"/>
+              </w:rPr>
+            </w:pPr>
+            <w:r>
+              <w:rPr>
+                <w:color w:val="333333"/>
+                <w:lang w:val="en-US" w:eastAsia="en-US"/>
+              </w:rPr>
+              <w:t>331 Password required for demo.</w:t>
+            </w:r>
+          </w:p>
+          <w:p>
+            <w:pPr>
+              <w:pStyle w:val="17"/>
+              <w:spacing w:line="244" w:lineRule="atLeast"/>
+              <w:rPr>
+                <w:color w:val="333333"/>
+                <w:lang w:val="en-US" w:eastAsia="en-US"/>
+              </w:rPr>
+            </w:pPr>
+            <w:r>
+              <w:rPr>
+                <w:color w:val="333333"/>
+                <w:lang w:val="en-US" w:eastAsia="en-US"/>
+              </w:rPr>
+              <w:t>Password:</w:t>
+            </w:r>
+          </w:p>
+          <w:p>
+            <w:pPr>
+              <w:pStyle w:val="17"/>
+              <w:spacing w:line="244" w:lineRule="atLeast"/>
+              <w:rPr>
+                <w:color w:val="333333"/>
+                <w:lang w:val="en-US" w:eastAsia="en-US"/>
+              </w:rPr>
+            </w:pPr>
+            <w:r>
+              <w:rPr>
+                <w:color w:val="333333"/>
+                <w:lang w:val="en-US" w:eastAsia="en-US"/>
+              </w:rPr>
+              <w:t>230 User logged in.</w:t>
+            </w:r>
+          </w:p>
+          <w:p>
+            <w:pPr>
+              <w:pStyle w:val="17"/>
+              <w:spacing w:line="244" w:lineRule="atLeast"/>
+              <w:rPr>
+                <w:color w:val="333333"/>
+                <w:lang w:val="en-US" w:eastAsia="en-US"/>
+              </w:rPr>
+            </w:pPr>
+            <w:r>
+              <w:rPr>
+                <w:color w:val="333333"/>
+                <w:lang w:val="en-US" w:eastAsia="en-US"/>
+              </w:rPr>
+              <w:t>Remote system type is Windows_NT.</w:t>
+            </w:r>
+          </w:p>
+          <w:p>
+            <w:pPr>
+              <w:pStyle w:val="17"/>
+              <w:spacing w:line="244" w:lineRule="atLeast"/>
+              <w:rPr>
+                <w:color w:val="333333"/>
+                <w:lang w:val="en-US" w:eastAsia="en-US"/>
+              </w:rPr>
+            </w:pPr>
+            <w:r>
+              <w:rPr>
+                <w:color w:val="333333"/>
+                <w:lang w:val="en-US" w:eastAsia="en-US"/>
+              </w:rPr>
+              <w:t>ftp&gt; get readme.txt</w:t>
+            </w:r>
+          </w:p>
+          <w:p>
+            <w:pPr>
+              <w:pStyle w:val="17"/>
+              <w:spacing w:line="244" w:lineRule="atLeast"/>
+              <w:rPr>
+                <w:color w:val="333333"/>
+                <w:lang w:val="en-US" w:eastAsia="en-US"/>
+              </w:rPr>
+            </w:pPr>
+            <w:r>
+              <w:rPr>
+                <w:color w:val="333333"/>
+                <w:lang w:val="en-US" w:eastAsia="en-US"/>
+              </w:rPr>
+              <w:t>local: readme.txt remote: readme.txt</w:t>
+            </w:r>
+          </w:p>
+          <w:p>
+            <w:pPr>
+              <w:pStyle w:val="17"/>
+              <w:spacing w:line="244" w:lineRule="atLeast"/>
+              <w:rPr>
+                <w:color w:val="333333"/>
+                <w:lang w:val="en-US" w:eastAsia="en-US"/>
+              </w:rPr>
+            </w:pPr>
+            <w:r>
+              <w:rPr>
+                <w:color w:val="333333"/>
+                <w:lang w:val="en-US" w:eastAsia="en-US"/>
+              </w:rPr>
+              <w:t>229 Entering Extended Passive Mode (|||1032|)</w:t>
+            </w:r>
+          </w:p>
+          <w:p>
+            <w:pPr>
+              <w:pStyle w:val="17"/>
+              <w:spacing w:line="244" w:lineRule="atLeast"/>
+              <w:rPr>
+                <w:color w:val="333333"/>
+                <w:lang w:val="en-US" w:eastAsia="en-US"/>
+              </w:rPr>
+            </w:pPr>
+            <w:r>
+              <w:rPr>
+                <w:color w:val="333333"/>
+                <w:lang w:val="en-US" w:eastAsia="en-US"/>
+              </w:rPr>
+              <w:t>150 Opening ASCII mode data connection.</w:t>
+            </w:r>
+          </w:p>
+          <w:p>
+            <w:pPr>
+              <w:pStyle w:val="17"/>
+              <w:spacing w:line="244" w:lineRule="atLeast"/>
+              <w:rPr>
+                <w:color w:val="333333"/>
+                <w:lang w:val="en-US" w:eastAsia="en-US"/>
+              </w:rPr>
+            </w:pPr>
+          </w:p>
+          <w:p>
+            <w:pPr>
+              <w:pStyle w:val="17"/>
+              <w:spacing w:line="244" w:lineRule="atLeast"/>
+              <w:rPr>
+                <w:color w:val="333333"/>
+                <w:lang w:val="en-US" w:eastAsia="en-US"/>
+              </w:rPr>
+            </w:pPr>
+            <w:r>
+              <w:rPr>
+                <w:color w:val="333333"/>
+                <w:lang w:val="en-US" w:eastAsia="en-US"/>
+              </w:rPr>
+              <w:t>100% |***************************************************************************|   405        6.62 KiB/s    00:00 ETA</w:t>
+            </w:r>
+          </w:p>
+          <w:p>
+            <w:pPr>
+              <w:pStyle w:val="17"/>
+              <w:spacing w:line="244" w:lineRule="atLeast"/>
+              <w:rPr>
+                <w:color w:val="333333"/>
+                <w:lang w:val="en-US" w:eastAsia="en-US"/>
+              </w:rPr>
+            </w:pPr>
+            <w:r>
+              <w:rPr>
+                <w:color w:val="333333"/>
+                <w:lang w:val="en-US" w:eastAsia="en-US"/>
+              </w:rPr>
+              <w:t>226 Transfer complete.</w:t>
+            </w:r>
+          </w:p>
+        </w:tc>
+      </w:tr>
+    </w:tbl>
     <w:p>
       <w:pPr>
-        <w:spacing w:after="0" w:line="240" w:lineRule="auto"/>
-        <w:jc w:val="both"/>
-        <w:rPr>
-          <w:rFonts w:ascii="Times New Roman" w:hAnsi="Times New Roman" w:cs="Times New Roman"/>
-          <w:sz w:val="28"/>
-          <w:szCs w:val="28"/>
+        <w:pStyle w:val="44"/>
+        <w:spacing w:before="240"/>
+        <w:rPr>
+          <w:rFonts w:cstheme="minorBidi"/>
         </w:rPr>
       </w:pPr>
       <w:r>
         <w:rPr>
-          <w:rFonts w:ascii="Times New Roman" w:hAnsi="Times New Roman" w:cs="Times New Roman"/>
-          <w:sz w:val="28"/>
-          <w:szCs w:val="28"/>
-        </w:rPr>
-        <w:t>Листинг 25 –</w:t>
-      </w:r>
-      <w:r>
-        <w:rPr>
-          <w:rFonts w:ascii="Times New Roman" w:hAnsi="Times New Roman" w:cs="Times New Roman"/>
-          <w:sz w:val="36"/>
-          <w:szCs w:val="28"/>
-        </w:rPr>
-        <w:t xml:space="preserve"> </w:t>
-      </w:r>
-      <w:r>
-        <w:rPr>
-          <w:rFonts w:ascii="Times New Roman" w:hAnsi="Times New Roman" w:cs="Times New Roman"/>
-          <w:sz w:val="28"/>
-        </w:rPr>
-        <w:t xml:space="preserve">Копирование данных с ресурса </w:t>
-      </w:r>
-      <w:r>
-        <w:rPr>
-          <w:rFonts w:ascii="Times New Roman" w:hAnsi="Times New Roman" w:cs="Times New Roman"/>
-          <w:sz w:val="28"/>
+          <w:szCs w:val="28"/>
+        </w:rPr>
+        <w:t xml:space="preserve">Листинг 26 </w:t>
+      </w:r>
+      <w:r>
+        <w:t xml:space="preserve">– Копирование данных с ресурса </w:t>
+      </w:r>
+      <w:r>
+        <w:rPr>
           <w:lang w:val="en-US"/>
         </w:rPr>
         <w:t>ftp</w:t>
       </w:r>
       <w:r>
-        <w:rPr>
-          <w:rFonts w:ascii="Times New Roman" w:hAnsi="Times New Roman" w:cs="Times New Roman"/>
-          <w:sz w:val="28"/>
-        </w:rPr>
         <w:t>://</w:t>
       </w:r>
       <w:r>
         <w:rPr>
-          <w:rFonts w:ascii="Times New Roman" w:hAnsi="Times New Roman" w:cs="Times New Roman"/>
-          <w:sz w:val="28"/>
           <w:lang w:val="en-US"/>
         </w:rPr>
         <w:t>test</w:t>
       </w:r>
       <w:r>
-        <w:rPr>
-          <w:rFonts w:ascii="Times New Roman" w:hAnsi="Times New Roman" w:cs="Times New Roman"/>
-          <w:sz w:val="28"/>
-        </w:rPr>
         <w:t>.</w:t>
       </w:r>
       <w:r>
         <w:rPr>
-          <w:rFonts w:ascii="Times New Roman" w:hAnsi="Times New Roman" w:cs="Times New Roman"/>
-          <w:sz w:val="28"/>
           <w:lang w:val="en-US"/>
         </w:rPr>
         <w:t>rebex</w:t>
       </w:r>
       <w:r>
-        <w:rPr>
-          <w:rFonts w:ascii="Times New Roman" w:hAnsi="Times New Roman" w:cs="Times New Roman"/>
-          <w:sz w:val="28"/>
-        </w:rPr>
         <w:t>.</w:t>
       </w:r>
       <w:r>
         <w:rPr>
-          <w:rFonts w:ascii="Times New Roman" w:hAnsi="Times New Roman" w:cs="Times New Roman"/>
-          <w:sz w:val="28"/>
           <w:lang w:val="en-US"/>
         </w:rPr>
         <w:t>net</w:t>
       </w:r>
       <w:r>
-        <w:rPr>
-          <w:rFonts w:ascii="Times New Roman" w:hAnsi="Times New Roman" w:cs="Times New Roman"/>
-          <w:sz w:val="28"/>
-        </w:rPr>
         <w:t xml:space="preserve">/ командами </w:t>
       </w:r>
       <w:r>
         <w:rPr>
-          <w:rFonts w:ascii="Times New Roman" w:hAnsi="Times New Roman" w:cs="Times New Roman"/>
-          <w:sz w:val="28"/>
           <w:lang w:val="en-US"/>
         </w:rPr>
         <w:t>scp</w:t>
       </w:r>
       <w:r>
-        <w:rPr>
-          <w:rFonts w:ascii="Times New Roman" w:hAnsi="Times New Roman" w:cs="Times New Roman"/>
-          <w:sz w:val="28"/>
-        </w:rPr>
         <w:t xml:space="preserve">, </w:t>
       </w:r>
       <w:r>
         <w:rPr>
-          <w:rFonts w:ascii="Times New Roman" w:hAnsi="Times New Roman" w:cs="Times New Roman"/>
-          <w:sz w:val="28"/>
           <w:lang w:val="en-US"/>
         </w:rPr>
         <w:t>sftp</w:t>
       </w:r>
       <w:r>
-        <w:rPr>
-          <w:rFonts w:ascii="Times New Roman" w:hAnsi="Times New Roman" w:cs="Times New Roman"/>
-          <w:sz w:val="28"/>
-        </w:rPr>
         <w:t xml:space="preserve">, </w:t>
       </w:r>
       <w:r>
         <w:rPr>
-          <w:rFonts w:ascii="Times New Roman" w:hAnsi="Times New Roman" w:cs="Times New Roman"/>
-          <w:sz w:val="28"/>
           <w:lang w:val="en-US"/>
         </w:rPr>
         <w:t>ftp</w:t>
       </w:r>
       <w:r>
-        <w:rPr>
-          <w:rFonts w:ascii="Times New Roman" w:hAnsi="Times New Roman" w:cs="Times New Roman"/>
-          <w:sz w:val="28"/>
-        </w:rPr>
-        <w:t xml:space="preserve"> в среде </w:t>
-      </w:r>
-      <w:r>
-        <w:rPr>
-          <w:rFonts w:ascii="Times New Roman" w:hAnsi="Times New Roman" w:cs="Times New Roman"/>
-          <w:sz w:val="28"/>
+        <w:t xml:space="preserve"> в </w:t>
+      </w:r>
+      <w:r>
+        <w:rPr>
           <w:lang w:val="en-US"/>
         </w:rPr>
-        <w:t>Linux</w:t>
+        <w:t>Windows</w:t>
+      </w:r>
+      <w:r>
+        <w:t xml:space="preserve"> 10</w:t>
       </w:r>
     </w:p>
     <w:tbl>
@@ -12368,641 +13010,6 @@
                 <w:color w:val="333333"/>
                 <w:lang w:val="en-US" w:eastAsia="en-US"/>
               </w:rPr>
-              <w:t>mshiz@DESKTOP-4OEAK8A:~$ scp demo@test.rebex.net:/pub/example/KeyGenerator.png /home/sidorv</w:t>
-            </w:r>
-          </w:p>
-          <w:p>
-            <w:pPr>
-              <w:pStyle w:val="17"/>
-              <w:spacing w:line="244" w:lineRule="atLeast"/>
-              <w:rPr>
-                <w:color w:val="333333"/>
-                <w:lang w:val="en-US" w:eastAsia="en-US"/>
-              </w:rPr>
-            </w:pPr>
-            <w:r>
-              <w:rPr>
-                <w:color w:val="333333"/>
-                <w:lang w:val="en-US" w:eastAsia="en-US"/>
-              </w:rPr>
-              <w:t>(demo@test.rebex.net) Password:</w:t>
-            </w:r>
-          </w:p>
-          <w:p>
-            <w:pPr>
-              <w:pStyle w:val="17"/>
-              <w:spacing w:line="244" w:lineRule="atLeast"/>
-              <w:rPr>
-                <w:color w:val="333333"/>
-                <w:lang w:val="en-US" w:eastAsia="en-US"/>
-              </w:rPr>
-            </w:pPr>
-            <w:r>
-              <w:rPr>
-                <w:color w:val="333333"/>
-                <w:lang w:val="en-US" w:eastAsia="en-US"/>
-              </w:rPr>
-              <w:t>KeyGenerator.png                                                                      100%   36KB 153.7KB/s   00:00</w:t>
-            </w:r>
-          </w:p>
-          <w:p>
-            <w:pPr>
-              <w:pStyle w:val="17"/>
-              <w:spacing w:line="244" w:lineRule="atLeast"/>
-              <w:rPr>
-                <w:color w:val="333333"/>
-                <w:lang w:val="en-US" w:eastAsia="en-US"/>
-              </w:rPr>
-            </w:pPr>
-          </w:p>
-          <w:p>
-            <w:pPr>
-              <w:pStyle w:val="17"/>
-              <w:spacing w:line="244" w:lineRule="atLeast"/>
-              <w:rPr>
-                <w:color w:val="333333"/>
-                <w:lang w:val="en-US" w:eastAsia="en-US"/>
-              </w:rPr>
-            </w:pPr>
-            <w:r>
-              <w:rPr>
-                <w:color w:val="333333"/>
-                <w:lang w:val="en-US" w:eastAsia="en-US"/>
-              </w:rPr>
-              <w:t>mshiz@DESKTOP-4OEAK8A:~$ sftp demo@test.rebex.net</w:t>
-            </w:r>
-          </w:p>
-          <w:p>
-            <w:pPr>
-              <w:pStyle w:val="17"/>
-              <w:spacing w:line="244" w:lineRule="atLeast"/>
-              <w:rPr>
-                <w:color w:val="333333"/>
-                <w:lang w:val="en-US" w:eastAsia="en-US"/>
-              </w:rPr>
-            </w:pPr>
-            <w:r>
-              <w:rPr>
-                <w:color w:val="333333"/>
-                <w:lang w:val="en-US" w:eastAsia="en-US"/>
-              </w:rPr>
-              <w:t>(demo@test.rebex.net) Password:</w:t>
-            </w:r>
-          </w:p>
-          <w:p>
-            <w:pPr>
-              <w:pStyle w:val="17"/>
-              <w:spacing w:line="244" w:lineRule="atLeast"/>
-              <w:rPr>
-                <w:color w:val="333333"/>
-                <w:lang w:val="en-US" w:eastAsia="en-US"/>
-              </w:rPr>
-            </w:pPr>
-            <w:r>
-              <w:rPr>
-                <w:color w:val="333333"/>
-                <w:lang w:val="en-US" w:eastAsia="en-US"/>
-              </w:rPr>
-              <w:t>Connected to test.rebex.net.</w:t>
-            </w:r>
-          </w:p>
-          <w:p>
-            <w:pPr>
-              <w:pStyle w:val="17"/>
-              <w:spacing w:line="244" w:lineRule="atLeast"/>
-              <w:rPr>
-                <w:color w:val="333333"/>
-                <w:lang w:val="en-US" w:eastAsia="en-US"/>
-              </w:rPr>
-            </w:pPr>
-            <w:r>
-              <w:rPr>
-                <w:color w:val="333333"/>
-                <w:lang w:val="en-US" w:eastAsia="en-US"/>
-              </w:rPr>
-              <w:t>sftp&gt; get /pub/example/pop3-browser.png /home/sidorv</w:t>
-            </w:r>
-          </w:p>
-          <w:p>
-            <w:pPr>
-              <w:pStyle w:val="17"/>
-              <w:spacing w:line="244" w:lineRule="atLeast"/>
-              <w:rPr>
-                <w:color w:val="333333"/>
-                <w:lang w:val="en-US" w:eastAsia="en-US"/>
-              </w:rPr>
-            </w:pPr>
-            <w:r>
-              <w:rPr>
-                <w:color w:val="333333"/>
-                <w:lang w:val="en-US" w:eastAsia="en-US"/>
-              </w:rPr>
-              <w:t>Fetching /pub/example/pop3-browser.png to /home/sidorv /pop3-browser.png</w:t>
-            </w:r>
-          </w:p>
-          <w:p>
-            <w:pPr>
-              <w:pStyle w:val="17"/>
-              <w:spacing w:line="244" w:lineRule="atLeast"/>
-              <w:rPr>
-                <w:lang w:val="en-US"/>
-              </w:rPr>
-            </w:pPr>
-          </w:p>
-        </w:tc>
-      </w:tr>
-    </w:tbl>
-    <w:p>
-      <w:pPr>
-        <w:spacing w:after="0"/>
-        <w:rPr>
-          <w:rFonts w:ascii="Times New Roman" w:hAnsi="Times New Roman" w:cs="Times New Roman"/>
-          <w:sz w:val="28"/>
-        </w:rPr>
-      </w:pPr>
-      <w:r>
-        <w:rPr>
-          <w:rFonts w:ascii="Times New Roman" w:hAnsi="Times New Roman" w:cs="Times New Roman"/>
-          <w:sz w:val="28"/>
-        </w:rPr>
-        <w:t>Продолжение листинга 25</w:t>
-      </w:r>
-    </w:p>
-    <w:tbl>
-      <w:tblPr>
-        <w:tblStyle w:val="18"/>
-        <w:tblW w:w="0" w:type="auto"/>
-        <w:tblInd w:w="0" w:type="dxa"/>
-        <w:tblBorders>
-          <w:top w:val="single" w:color="auto" w:sz="4" w:space="0"/>
-          <w:left w:val="single" w:color="auto" w:sz="4" w:space="0"/>
-          <w:bottom w:val="single" w:color="auto" w:sz="4" w:space="0"/>
-          <w:right w:val="single" w:color="auto" w:sz="4" w:space="0"/>
-          <w:insideH w:val="single" w:color="auto" w:sz="4" w:space="0"/>
-          <w:insideV w:val="single" w:color="auto" w:sz="4" w:space="0"/>
-        </w:tblBorders>
-        <w:tblLayout w:type="autofit"/>
-        <w:tblCellMar>
-          <w:top w:w="0" w:type="dxa"/>
-          <w:left w:w="108" w:type="dxa"/>
-          <w:bottom w:w="0" w:type="dxa"/>
-          <w:right w:w="108" w:type="dxa"/>
-        </w:tblCellMar>
-      </w:tblPr>
-      <w:tblGrid>
-        <w:gridCol w:w="9458"/>
-      </w:tblGrid>
-      <w:tr>
-        <w:tblPrEx>
-          <w:tblBorders>
-            <w:top w:val="single" w:color="auto" w:sz="4" w:space="0"/>
-            <w:left w:val="single" w:color="auto" w:sz="4" w:space="0"/>
-            <w:bottom w:val="single" w:color="auto" w:sz="4" w:space="0"/>
-            <w:right w:val="single" w:color="auto" w:sz="4" w:space="0"/>
-            <w:insideH w:val="single" w:color="auto" w:sz="4" w:space="0"/>
-            <w:insideV w:val="single" w:color="auto" w:sz="4" w:space="0"/>
-          </w:tblBorders>
-          <w:tblCellMar>
-            <w:top w:w="0" w:type="dxa"/>
-            <w:left w:w="108" w:type="dxa"/>
-            <w:bottom w:w="0" w:type="dxa"/>
-            <w:right w:w="108" w:type="dxa"/>
-          </w:tblCellMar>
-        </w:tblPrEx>
-        <w:tc>
-          <w:tcPr>
-            <w:tcW w:w="9345" w:type="dxa"/>
-          </w:tcPr>
-          <w:p>
-            <w:pPr>
-              <w:pStyle w:val="17"/>
-              <w:spacing w:line="244" w:lineRule="atLeast"/>
-              <w:rPr>
-                <w:color w:val="333333"/>
-                <w:lang w:val="en-US" w:eastAsia="en-US"/>
-              </w:rPr>
-            </w:pPr>
-            <w:r>
-              <w:rPr>
-                <w:color w:val="333333"/>
-                <w:lang w:val="en-US" w:eastAsia="en-US"/>
-              </w:rPr>
-              <w:t>pop3-browser.png                                                                      100%   20KB  51.5KB/s   00:00</w:t>
-            </w:r>
-          </w:p>
-          <w:p>
-            <w:pPr>
-              <w:pStyle w:val="17"/>
-              <w:spacing w:line="244" w:lineRule="atLeast"/>
-              <w:rPr>
-                <w:color w:val="333333"/>
-                <w:lang w:val="en-US" w:eastAsia="en-US"/>
-              </w:rPr>
-            </w:pPr>
-          </w:p>
-          <w:p>
-            <w:pPr>
-              <w:pStyle w:val="29"/>
-              <w:rPr>
-                <w:color w:val="333333"/>
-                <w:sz w:val="20"/>
-                <w:szCs w:val="20"/>
-                <w:lang w:val="en-US"/>
-              </w:rPr>
-            </w:pPr>
-            <w:r>
-              <w:rPr>
-                <w:color w:val="333333"/>
-                <w:sz w:val="20"/>
-                <w:szCs w:val="20"/>
-                <w:lang w:val="en-US"/>
-              </w:rPr>
-              <w:t>mshiz@DESKTOP-4OEAK8A:~/files$ ftp test.rebex.net</w:t>
-            </w:r>
-          </w:p>
-          <w:p>
-            <w:pPr>
-              <w:pStyle w:val="17"/>
-              <w:spacing w:line="244" w:lineRule="atLeast"/>
-              <w:rPr>
-                <w:color w:val="333333"/>
-                <w:lang w:val="en-US" w:eastAsia="en-US"/>
-              </w:rPr>
-            </w:pPr>
-            <w:r>
-              <w:rPr>
-                <w:color w:val="333333"/>
-                <w:lang w:val="en-US" w:eastAsia="en-US"/>
-              </w:rPr>
-              <w:t>Connected to test.rebex.net.</w:t>
-            </w:r>
-          </w:p>
-          <w:p>
-            <w:pPr>
-              <w:pStyle w:val="17"/>
-              <w:spacing w:line="244" w:lineRule="atLeast"/>
-              <w:rPr>
-                <w:color w:val="333333"/>
-                <w:lang w:val="en-US" w:eastAsia="en-US"/>
-              </w:rPr>
-            </w:pPr>
-            <w:r>
-              <w:rPr>
-                <w:color w:val="333333"/>
-                <w:lang w:val="en-US" w:eastAsia="en-US"/>
-              </w:rPr>
-              <w:t>220 Microsoft FTP Service</w:t>
-            </w:r>
-          </w:p>
-          <w:p>
-            <w:pPr>
-              <w:pStyle w:val="17"/>
-              <w:spacing w:line="244" w:lineRule="atLeast"/>
-              <w:rPr>
-                <w:color w:val="333333"/>
-                <w:lang w:val="en-US" w:eastAsia="en-US"/>
-              </w:rPr>
-            </w:pPr>
-            <w:r>
-              <w:rPr>
-                <w:color w:val="333333"/>
-                <w:lang w:val="en-US" w:eastAsia="en-US"/>
-              </w:rPr>
-              <w:t>Name (test.rebex.net:mshiz): demo</w:t>
-            </w:r>
-          </w:p>
-          <w:p>
-            <w:pPr>
-              <w:pStyle w:val="17"/>
-              <w:spacing w:line="244" w:lineRule="atLeast"/>
-              <w:rPr>
-                <w:color w:val="333333"/>
-                <w:lang w:val="en-US" w:eastAsia="en-US"/>
-              </w:rPr>
-            </w:pPr>
-            <w:r>
-              <w:rPr>
-                <w:color w:val="333333"/>
-                <w:lang w:val="en-US" w:eastAsia="en-US"/>
-              </w:rPr>
-              <w:t>331 Password required for demo.</w:t>
-            </w:r>
-          </w:p>
-          <w:p>
-            <w:pPr>
-              <w:pStyle w:val="17"/>
-              <w:spacing w:line="244" w:lineRule="atLeast"/>
-              <w:rPr>
-                <w:color w:val="333333"/>
-                <w:lang w:val="en-US" w:eastAsia="en-US"/>
-              </w:rPr>
-            </w:pPr>
-            <w:r>
-              <w:rPr>
-                <w:color w:val="333333"/>
-                <w:lang w:val="en-US" w:eastAsia="en-US"/>
-              </w:rPr>
-              <w:t>Password:</w:t>
-            </w:r>
-          </w:p>
-          <w:p>
-            <w:pPr>
-              <w:pStyle w:val="17"/>
-              <w:spacing w:line="244" w:lineRule="atLeast"/>
-              <w:rPr>
-                <w:color w:val="333333"/>
-                <w:lang w:val="en-US" w:eastAsia="en-US"/>
-              </w:rPr>
-            </w:pPr>
-            <w:r>
-              <w:rPr>
-                <w:color w:val="333333"/>
-                <w:lang w:val="en-US" w:eastAsia="en-US"/>
-              </w:rPr>
-              <w:t>230 User logged in.</w:t>
-            </w:r>
-          </w:p>
-          <w:p>
-            <w:pPr>
-              <w:pStyle w:val="17"/>
-              <w:spacing w:line="244" w:lineRule="atLeast"/>
-              <w:rPr>
-                <w:color w:val="333333"/>
-                <w:lang w:val="en-US" w:eastAsia="en-US"/>
-              </w:rPr>
-            </w:pPr>
-            <w:r>
-              <w:rPr>
-                <w:color w:val="333333"/>
-                <w:lang w:val="en-US" w:eastAsia="en-US"/>
-              </w:rPr>
-              <w:t>Remote system type is Windows_NT.</w:t>
-            </w:r>
-          </w:p>
-          <w:p>
-            <w:pPr>
-              <w:pStyle w:val="17"/>
-              <w:spacing w:line="244" w:lineRule="atLeast"/>
-              <w:rPr>
-                <w:color w:val="333333"/>
-                <w:lang w:val="en-US" w:eastAsia="en-US"/>
-              </w:rPr>
-            </w:pPr>
-            <w:r>
-              <w:rPr>
-                <w:color w:val="333333"/>
-                <w:lang w:val="en-US" w:eastAsia="en-US"/>
-              </w:rPr>
-              <w:t>ftp&gt; get readme.txt</w:t>
-            </w:r>
-          </w:p>
-          <w:p>
-            <w:pPr>
-              <w:pStyle w:val="17"/>
-              <w:spacing w:line="244" w:lineRule="atLeast"/>
-              <w:rPr>
-                <w:color w:val="333333"/>
-                <w:lang w:val="en-US" w:eastAsia="en-US"/>
-              </w:rPr>
-            </w:pPr>
-            <w:r>
-              <w:rPr>
-                <w:color w:val="333333"/>
-                <w:lang w:val="en-US" w:eastAsia="en-US"/>
-              </w:rPr>
-              <w:t>local: readme.txt remote: readme.txt</w:t>
-            </w:r>
-          </w:p>
-          <w:p>
-            <w:pPr>
-              <w:pStyle w:val="17"/>
-              <w:spacing w:line="244" w:lineRule="atLeast"/>
-              <w:rPr>
-                <w:color w:val="333333"/>
-                <w:lang w:val="en-US" w:eastAsia="en-US"/>
-              </w:rPr>
-            </w:pPr>
-            <w:r>
-              <w:rPr>
-                <w:color w:val="333333"/>
-                <w:lang w:val="en-US" w:eastAsia="en-US"/>
-              </w:rPr>
-              <w:t>229 Entering Extended Passive Mode (|||1032|)</w:t>
-            </w:r>
-          </w:p>
-          <w:p>
-            <w:pPr>
-              <w:pStyle w:val="17"/>
-              <w:spacing w:line="244" w:lineRule="atLeast"/>
-              <w:rPr>
-                <w:color w:val="333333"/>
-                <w:lang w:val="en-US" w:eastAsia="en-US"/>
-              </w:rPr>
-            </w:pPr>
-            <w:r>
-              <w:rPr>
-                <w:color w:val="333333"/>
-                <w:lang w:val="en-US" w:eastAsia="en-US"/>
-              </w:rPr>
-              <w:t>150 Opening ASCII mode data connection.</w:t>
-            </w:r>
-          </w:p>
-          <w:p>
-            <w:pPr>
-              <w:pStyle w:val="17"/>
-              <w:spacing w:line="244" w:lineRule="atLeast"/>
-              <w:rPr>
-                <w:color w:val="333333"/>
-                <w:lang w:val="en-US" w:eastAsia="en-US"/>
-              </w:rPr>
-            </w:pPr>
-          </w:p>
-          <w:p>
-            <w:pPr>
-              <w:pStyle w:val="17"/>
-              <w:spacing w:line="244" w:lineRule="atLeast"/>
-              <w:rPr>
-                <w:color w:val="333333"/>
-                <w:lang w:val="en-US" w:eastAsia="en-US"/>
-              </w:rPr>
-            </w:pPr>
-            <w:r>
-              <w:rPr>
-                <w:color w:val="333333"/>
-                <w:lang w:val="en-US" w:eastAsia="en-US"/>
-              </w:rPr>
-              <w:t>100% |***************************************************************************|   405        6.62 KiB/s    00:00 ETA</w:t>
-            </w:r>
-          </w:p>
-          <w:p>
-            <w:pPr>
-              <w:pStyle w:val="17"/>
-              <w:spacing w:line="244" w:lineRule="atLeast"/>
-              <w:rPr>
-                <w:color w:val="333333"/>
-                <w:lang w:val="en-US" w:eastAsia="en-US"/>
-              </w:rPr>
-            </w:pPr>
-            <w:r>
-              <w:rPr>
-                <w:color w:val="333333"/>
-                <w:lang w:val="en-US" w:eastAsia="en-US"/>
-              </w:rPr>
-              <w:t>226 Transfer complete.</w:t>
-            </w:r>
-          </w:p>
-        </w:tc>
-      </w:tr>
-    </w:tbl>
-    <w:p>
-      <w:pPr>
-        <w:pStyle w:val="44"/>
-        <w:spacing w:before="240"/>
-        <w:rPr>
-          <w:rFonts w:cstheme="minorBidi"/>
-        </w:rPr>
-      </w:pPr>
-      <w:r>
-        <w:rPr>
-          <w:szCs w:val="28"/>
-        </w:rPr>
-        <w:t xml:space="preserve">Листинг 26 </w:t>
-      </w:r>
-      <w:r>
-        <w:t xml:space="preserve">– Копирование данных с ресурса </w:t>
-      </w:r>
-      <w:r>
-        <w:rPr>
-          <w:lang w:val="en-US"/>
-        </w:rPr>
-        <w:t>ftp</w:t>
-      </w:r>
-      <w:r>
-        <w:t>://</w:t>
-      </w:r>
-      <w:r>
-        <w:rPr>
-          <w:lang w:val="en-US"/>
-        </w:rPr>
-        <w:t>test</w:t>
-      </w:r>
-      <w:r>
-        <w:t>.</w:t>
-      </w:r>
-      <w:r>
-        <w:rPr>
-          <w:lang w:val="en-US"/>
-        </w:rPr>
-        <w:t>rebex</w:t>
-      </w:r>
-      <w:r>
-        <w:t>.</w:t>
-      </w:r>
-      <w:r>
-        <w:rPr>
-          <w:lang w:val="en-US"/>
-        </w:rPr>
-        <w:t>net</w:t>
-      </w:r>
-      <w:r>
-        <w:t xml:space="preserve">/ командами </w:t>
-      </w:r>
-      <w:r>
-        <w:rPr>
-          <w:lang w:val="en-US"/>
-        </w:rPr>
-        <w:t>scp</w:t>
-      </w:r>
-      <w:r>
-        <w:t xml:space="preserve">, </w:t>
-      </w:r>
-      <w:r>
-        <w:rPr>
-          <w:lang w:val="en-US"/>
-        </w:rPr>
-        <w:t>sftp</w:t>
-      </w:r>
-      <w:r>
-        <w:t xml:space="preserve">, </w:t>
-      </w:r>
-      <w:r>
-        <w:rPr>
-          <w:lang w:val="en-US"/>
-        </w:rPr>
-        <w:t>ftp</w:t>
-      </w:r>
-      <w:r>
-        <w:t xml:space="preserve"> в </w:t>
-      </w:r>
-      <w:r>
-        <w:rPr>
-          <w:lang w:val="en-US"/>
-        </w:rPr>
-        <w:t>Windows</w:t>
-      </w:r>
-      <w:r>
-        <w:t xml:space="preserve"> 10</w:t>
-      </w:r>
-    </w:p>
-    <w:tbl>
-      <w:tblPr>
-        <w:tblStyle w:val="18"/>
-        <w:tblW w:w="0" w:type="auto"/>
-        <w:tblInd w:w="0" w:type="dxa"/>
-        <w:tblBorders>
-          <w:top w:val="single" w:color="auto" w:sz="4" w:space="0"/>
-          <w:left w:val="single" w:color="auto" w:sz="4" w:space="0"/>
-          <w:bottom w:val="single" w:color="auto" w:sz="4" w:space="0"/>
-          <w:right w:val="single" w:color="auto" w:sz="4" w:space="0"/>
-          <w:insideH w:val="single" w:color="auto" w:sz="4" w:space="0"/>
-          <w:insideV w:val="single" w:color="auto" w:sz="4" w:space="0"/>
-        </w:tblBorders>
-        <w:tblLayout w:type="autofit"/>
-        <w:tblCellMar>
-          <w:top w:w="0" w:type="dxa"/>
-          <w:left w:w="108" w:type="dxa"/>
-          <w:bottom w:w="0" w:type="dxa"/>
-          <w:right w:w="108" w:type="dxa"/>
-        </w:tblCellMar>
-      </w:tblPr>
-      <w:tblGrid>
-        <w:gridCol w:w="9345"/>
-      </w:tblGrid>
-      <w:tr>
-        <w:tblPrEx>
-          <w:tblBorders>
-            <w:top w:val="single" w:color="auto" w:sz="4" w:space="0"/>
-            <w:left w:val="single" w:color="auto" w:sz="4" w:space="0"/>
-            <w:bottom w:val="single" w:color="auto" w:sz="4" w:space="0"/>
-            <w:right w:val="single" w:color="auto" w:sz="4" w:space="0"/>
-            <w:insideH w:val="single" w:color="auto" w:sz="4" w:space="0"/>
-            <w:insideV w:val="single" w:color="auto" w:sz="4" w:space="0"/>
-          </w:tblBorders>
-          <w:tblCellMar>
-            <w:top w:w="0" w:type="dxa"/>
-            <w:left w:w="108" w:type="dxa"/>
-            <w:bottom w:w="0" w:type="dxa"/>
-            <w:right w:w="108" w:type="dxa"/>
-          </w:tblCellMar>
-        </w:tblPrEx>
-        <w:tc>
-          <w:tcPr>
-            <w:tcW w:w="9345" w:type="dxa"/>
-          </w:tcPr>
-          <w:p>
-            <w:pPr>
-              <w:pStyle w:val="17"/>
-              <w:spacing w:line="244" w:lineRule="atLeast"/>
-              <w:rPr>
-                <w:color w:val="333333"/>
-                <w:lang w:val="en-US" w:eastAsia="en-US"/>
-              </w:rPr>
-            </w:pPr>
-            <w:r>
-              <w:rPr>
-                <w:color w:val="333333"/>
-                <w:lang w:val="en-US" w:eastAsia="en-US"/>
-              </w:rPr>
               <w:t>C:\Users\sidor&gt;scp demo@test.rebex.net:\pub\example\KeyGenerator.png C:\Users\sidor\Desktop\temp</w:t>
             </w:r>
           </w:p>
@@ -13412,6 +13419,8 @@
           <w:szCs w:val="28"/>
         </w:rPr>
       </w:pPr>
+      <w:bookmarkStart w:id="2" w:name="_GoBack"/>
+      <w:bookmarkEnd w:id="2"/>
     </w:p>
     <w:p>
       <w:pPr>
@@ -13724,7 +13733,7 @@
     <w:sdtPr>
       <w:id w:val="-92021826"/>
       <w:docPartObj>
-        <w:docPartGallery w:val="AutoText"/>
+        <w:docPartGallery w:val="autotext"/>
       </w:docPartObj>
     </w:sdtPr>
     <w:sdtContent>
@@ -13745,7 +13754,7 @@
     <w:sdtPr>
       <w:id w:val="-2067336082"/>
       <w:docPartObj>
-        <w:docPartGallery w:val="AutoText"/>
+        <w:docPartGallery w:val="autotext"/>
       </w:docPartObj>
     </w:sdtPr>
     <w:sdtEndPr>
@@ -13867,7 +13876,7 @@
     <w:lsdException w:uiPriority="99" w:name="index 7"/>
     <w:lsdException w:uiPriority="99" w:name="index 8"/>
     <w:lsdException w:uiPriority="99" w:name="index 9"/>
-    <w:lsdException w:uiPriority="39" w:semiHidden="0" w:name="toc 1"/>
+    <w:lsdException w:qFormat="1" w:uiPriority="39" w:semiHidden="0" w:name="toc 1"/>
     <w:lsdException w:uiPriority="39" w:name="toc 2"/>
     <w:lsdException w:uiPriority="39" w:name="toc 3"/>
     <w:lsdException w:uiPriority="39" w:name="toc 4"/>
@@ -13878,9 +13887,9 @@
     <w:lsdException w:uiPriority="39" w:name="toc 9"/>
     <w:lsdException w:uiPriority="99" w:name="Normal Indent"/>
     <w:lsdException w:uiPriority="99" w:name="footnote text"/>
-    <w:lsdException w:uiPriority="99" w:name="annotation text"/>
-    <w:lsdException w:uiPriority="99" w:semiHidden="0" w:name="header"/>
-    <w:lsdException w:uiPriority="99" w:semiHidden="0" w:name="footer"/>
+    <w:lsdException w:qFormat="1" w:uiPriority="99" w:name="annotation text"/>
+    <w:lsdException w:qFormat="1" w:uiPriority="99" w:semiHidden="0" w:name="header"/>
+    <w:lsdException w:qFormat="1" w:uiPriority="99" w:semiHidden="0" w:name="footer"/>
     <w:lsdException w:uiPriority="99" w:name="index heading"/>
     <w:lsdException w:qFormat="1" w:uiPriority="35" w:name="caption"/>
     <w:lsdException w:uiPriority="99" w:name="table of figures"/>
@@ -13933,26 +13942,26 @@
     <w:lsdException w:uiPriority="99" w:name="Body Text Indent 2"/>
     <w:lsdException w:uiPriority="99" w:name="Body Text Indent 3"/>
     <w:lsdException w:uiPriority="99" w:name="Block Text"/>
-    <w:lsdException w:uiPriority="99" w:semiHidden="0" w:name="Hyperlink"/>
+    <w:lsdException w:qFormat="1" w:uiPriority="99" w:semiHidden="0" w:name="Hyperlink"/>
     <w:lsdException w:uiPriority="99" w:name="FollowedHyperlink"/>
     <w:lsdException w:qFormat="1" w:unhideWhenUsed="0" w:uiPriority="22" w:semiHidden="0" w:name="Strong"/>
     <w:lsdException w:qFormat="1" w:unhideWhenUsed="0" w:uiPriority="20" w:semiHidden="0" w:name="Emphasis"/>
     <w:lsdException w:uiPriority="99" w:name="Document Map"/>
     <w:lsdException w:uiPriority="99" w:name="Plain Text"/>
     <w:lsdException w:uiPriority="99" w:name="E-mail Signature"/>
-    <w:lsdException w:uiPriority="99" w:name="Normal (Web)"/>
+    <w:lsdException w:qFormat="1" w:uiPriority="99" w:name="Normal (Web)"/>
     <w:lsdException w:uiPriority="99" w:name="HTML Acronym"/>
     <w:lsdException w:uiPriority="99" w:name="HTML Address"/>
     <w:lsdException w:uiPriority="99" w:name="HTML Cite"/>
     <w:lsdException w:uiPriority="99" w:name="HTML Code"/>
     <w:lsdException w:uiPriority="99" w:name="HTML Definition"/>
     <w:lsdException w:uiPriority="99" w:name="HTML Keyboard"/>
-    <w:lsdException w:uiPriority="99" w:semiHidden="0" w:name="HTML Preformatted"/>
+    <w:lsdException w:qFormat="1" w:uiPriority="99" w:semiHidden="0" w:name="HTML Preformatted"/>
     <w:lsdException w:uiPriority="99" w:name="HTML Sample"/>
     <w:lsdException w:uiPriority="99" w:name="HTML Typewriter"/>
     <w:lsdException w:uiPriority="99" w:name="HTML Variable"/>
     <w:lsdException w:uiPriority="99" w:name="Normal Table"/>
-    <w:lsdException w:uiPriority="99" w:name="annotation subject"/>
+    <w:lsdException w:qFormat="1" w:uiPriority="99" w:name="annotation subject"/>
     <w:lsdException w:uiPriority="99" w:name="Table Simple 1"/>
     <w:lsdException w:uiPriority="99" w:name="Table Simple 2"/>
     <w:lsdException w:uiPriority="99" w:name="Table Simple 3"/>
@@ -13996,7 +14005,7 @@
     <w:lsdException w:uiPriority="99" w:name="Table Web 2"/>
     <w:lsdException w:uiPriority="99" w:name="Table Web 3"/>
     <w:lsdException w:uiPriority="99" w:name="Balloon Text"/>
-    <w:lsdException w:unhideWhenUsed="0" w:uiPriority="39" w:semiHidden="0" w:name="Table Grid"/>
+    <w:lsdException w:qFormat="1" w:unhideWhenUsed="0" w:uiPriority="39" w:semiHidden="0" w:name="Table Grid"/>
     <w:lsdException w:uiPriority="99" w:name="Table Theme"/>
     <w:lsdException w:qFormat="1" w:unhideWhenUsed="0" w:uiPriority="1" w:semiHidden="0" w:name="No Spacing"/>
     <w:lsdException w:qFormat="1" w:unhideWhenUsed="0" w:uiPriority="34" w:semiHidden="0" w:name="List Paragraph"/>
@@ -14116,6 +14125,7 @@
     <w:name w:val="Hyperlink"/>
     <w:basedOn w:val="5"/>
     <w:unhideWhenUsed/>
+    <w:qFormat/>
     <w:uiPriority w:val="99"/>
     <w:rPr>
       <w:color w:val="0563C1" w:themeColor="hyperlink"/>
@@ -14133,6 +14143,7 @@
     <w:link w:val="34"/>
     <w:semiHidden/>
     <w:unhideWhenUsed/>
+    <w:qFormat/>
     <w:uiPriority w:val="99"/>
     <w:pPr>
       <w:spacing w:line="240" w:lineRule="auto"/>
@@ -14149,6 +14160,7 @@
     <w:link w:val="35"/>
     <w:semiHidden/>
     <w:unhideWhenUsed/>
+    <w:qFormat/>
     <w:uiPriority w:val="99"/>
     <w:rPr>
       <w:b/>
@@ -14160,6 +14172,7 @@
     <w:basedOn w:val="1"/>
     <w:link w:val="37"/>
     <w:unhideWhenUsed/>
+    <w:qFormat/>
     <w:uiPriority w:val="99"/>
     <w:pPr>
       <w:tabs>
@@ -14174,6 +14187,7 @@
     <w:basedOn w:val="1"/>
     <w:next w:val="1"/>
     <w:unhideWhenUsed/>
+    <w:qFormat/>
     <w:uiPriority w:val="39"/>
     <w:pPr>
       <w:spacing w:after="100"/>
@@ -14202,6 +14216,7 @@
     <w:basedOn w:val="1"/>
     <w:link w:val="38"/>
     <w:unhideWhenUsed/>
+    <w:qFormat/>
     <w:uiPriority w:val="99"/>
     <w:pPr>
       <w:tabs>
@@ -14216,6 +14231,7 @@
     <w:basedOn w:val="1"/>
     <w:semiHidden/>
     <w:unhideWhenUsed/>
+    <w:qFormat/>
     <w:uiPriority w:val="99"/>
     <w:pPr>
       <w:spacing w:before="100" w:beforeAutospacing="1" w:after="100" w:afterAutospacing="1" w:line="240" w:lineRule="auto"/>
@@ -14232,6 +14248,7 @@
     <w:basedOn w:val="1"/>
     <w:link w:val="39"/>
     <w:unhideWhenUsed/>
+    <w:qFormat/>
     <w:uiPriority w:val="99"/>
     <w:pPr>
       <w:tabs>
@@ -14264,6 +14281,7 @@
   <w:style w:type="table" w:styleId="18">
     <w:name w:val="Table Grid"/>
     <w:basedOn w:val="6"/>
+    <w:qFormat/>
     <w:uiPriority w:val="39"/>
     <w:pPr>
       <w:spacing w:after="0" w:line="240" w:lineRule="auto"/>
@@ -14283,6 +14301,7 @@
     <w:name w:val="Заголовок 1 Знак"/>
     <w:basedOn w:val="5"/>
     <w:link w:val="2"/>
+    <w:qFormat/>
     <w:uiPriority w:val="9"/>
     <w:rPr>
       <w:rFonts w:eastAsiaTheme="majorEastAsia" w:cstheme="majorBidi"/>
@@ -14294,6 +14313,7 @@
     <w:name w:val="Заголовок 2 Знак"/>
     <w:basedOn w:val="5"/>
     <w:link w:val="3"/>
+    <w:qFormat/>
     <w:uiPriority w:val="9"/>
     <w:rPr>
       <w:rFonts w:eastAsiaTheme="majorEastAsia" w:cstheme="majorBidi"/>
@@ -14306,6 +14326,7 @@
     <w:basedOn w:val="5"/>
     <w:link w:val="4"/>
     <w:semiHidden/>
+    <w:qFormat/>
     <w:uiPriority w:val="9"/>
     <w:rPr>
       <w:rFonts w:eastAsiaTheme="majorEastAsia" w:cstheme="majorBidi"/>
@@ -14316,6 +14337,7 @@
     <w:name w:val="Название Знак"/>
     <w:basedOn w:val="5"/>
     <w:link w:val="14"/>
+    <w:qFormat/>
     <w:uiPriority w:val="10"/>
     <w:rPr>
       <w:rFonts w:eastAsiaTheme="majorEastAsia" w:cstheme="majorBidi"/>
@@ -14366,6 +14388,7 @@
     <w:name w:val="Стиль1 Знак"/>
     <w:basedOn w:val="5"/>
     <w:link w:val="24"/>
+    <w:qFormat/>
     <w:uiPriority w:val="0"/>
   </w:style>
   <w:style w:type="paragraph" w:customStyle="1" w:styleId="27">
@@ -14388,6 +14411,7 @@
     <w:name w:val="Классический заголовок 2 Знак"/>
     <w:basedOn w:val="26"/>
     <w:link w:val="27"/>
+    <w:qFormat/>
     <w:uiPriority w:val="0"/>
     <w:rPr>
       <w:rFonts w:ascii="Times New Roman" w:hAnsi="Times New Roman" w:eastAsiaTheme="majorEastAsia" w:cstheme="majorBidi"/>
@@ -14414,6 +14438,7 @@
     <w:name w:val="Код Знак"/>
     <w:basedOn w:val="26"/>
     <w:link w:val="29"/>
+    <w:qFormat/>
     <w:uiPriority w:val="0"/>
     <w:rPr>
       <w:rFonts w:ascii="Courier New" w:hAnsi="Courier New"/>
@@ -14440,6 +14465,7 @@
     <w:name w:val="Текст14-1.5 Знак"/>
     <w:basedOn w:val="26"/>
     <w:link w:val="31"/>
+    <w:qFormat/>
     <w:uiPriority w:val="0"/>
     <w:rPr>
       <w:rFonts w:ascii="Times New Roman" w:hAnsi="Times New Roman" w:cs="Times New Roman"/>
@@ -14465,6 +14491,7 @@
     <w:basedOn w:val="5"/>
     <w:link w:val="10"/>
     <w:semiHidden/>
+    <w:qFormat/>
     <w:uiPriority w:val="99"/>
     <w:rPr>
       <w:sz w:val="20"/>
@@ -14476,6 +14503,7 @@
     <w:basedOn w:val="34"/>
     <w:link w:val="11"/>
     <w:semiHidden/>
+    <w:qFormat/>
     <w:uiPriority w:val="99"/>
     <w:rPr>
       <w:b/>
@@ -14506,18 +14534,21 @@
     <w:name w:val="Верхний колонтитул Знак"/>
     <w:basedOn w:val="5"/>
     <w:link w:val="12"/>
+    <w:qFormat/>
     <w:uiPriority w:val="99"/>
   </w:style>
   <w:style w:type="character" w:customStyle="1" w:styleId="38">
     <w:name w:val="Нижний колонтитул Знак"/>
     <w:basedOn w:val="5"/>
     <w:link w:val="15"/>
+    <w:qFormat/>
     <w:uiPriority w:val="99"/>
   </w:style>
   <w:style w:type="character" w:customStyle="1" w:styleId="39">
     <w:name w:val="Стандартный HTML Знак"/>
     <w:basedOn w:val="5"/>
     <w:link w:val="17"/>
+    <w:qFormat/>
     <w:uiPriority w:val="99"/>
     <w:rPr>
       <w:rFonts w:ascii="Courier New" w:hAnsi="Courier New" w:eastAsia="Times New Roman" w:cs="Courier New"/>
@@ -14529,22 +14560,26 @@
   <w:style w:type="character" w:customStyle="1" w:styleId="40">
     <w:name w:val="hljs-built_in"/>
     <w:basedOn w:val="5"/>
+    <w:qFormat/>
     <w:uiPriority w:val="0"/>
   </w:style>
   <w:style w:type="character" w:customStyle="1" w:styleId="41">
     <w:name w:val="hljs-literal"/>
     <w:basedOn w:val="5"/>
+    <w:qFormat/>
     <w:uiPriority w:val="0"/>
   </w:style>
   <w:style w:type="character" w:customStyle="1" w:styleId="42">
     <w:name w:val="hljs-number"/>
     <w:basedOn w:val="5"/>
+    <w:qFormat/>
     <w:uiPriority w:val="0"/>
   </w:style>
   <w:style w:type="character" w:customStyle="1" w:styleId="43">
     <w:name w:val="Листинг Знак"/>
     <w:basedOn w:val="5"/>
     <w:link w:val="44"/>
+    <w:qFormat/>
     <w:locked/>
     <w:uiPriority w:val="0"/>
     <w:rPr>
